--- a/Deliverables/ComicsWorldSRS.docx
+++ b/Deliverables/ComicsWorldSRS.docx
@@ -727,14 +727,7 @@
           <w:noProof/>
           <w:lang w:val="en-US" w:bidi="it-IT"/>
         </w:rPr>
-        <w:t>Operational Settings</w:t>
-      </w:r>
-      <w:r>
-        <w:rPr>
-          <w:noProof/>
-          <w:lang w:val="en-US" w:bidi="it-IT"/>
-        </w:rPr>
-        <w:t xml:space="preserve"> </w:t>
+        <w:t xml:space="preserve">Operational Settings </w:t>
       </w:r>
     </w:p>
     <w:p>
@@ -786,14 +779,7 @@
           <w:noProof/>
           <w:lang w:val="en-US" w:bidi="it-IT"/>
         </w:rPr>
-        <w:t>Related Systems</w:t>
-      </w:r>
-      <w:r>
-        <w:rPr>
-          <w:noProof/>
-          <w:lang w:val="en-US" w:bidi="it-IT"/>
-        </w:rPr>
-        <w:t xml:space="preserve"> </w:t>
+        <w:t xml:space="preserve">Related Systems </w:t>
       </w:r>
     </w:p>
     <w:p>
@@ -851,7 +837,7 @@
         <w:pStyle w:val="Paragrafoelenco"/>
         <w:numPr>
           <w:ilvl w:val="0"/>
-          <w:numId w:val="17"/>
+          <w:numId w:val="14"/>
         </w:numPr>
         <w:rPr>
           <w:noProof/>
@@ -871,7 +857,7 @@
         <w:pStyle w:val="Paragrafoelenco"/>
         <w:numPr>
           <w:ilvl w:val="0"/>
-          <w:numId w:val="17"/>
+          <w:numId w:val="14"/>
         </w:numPr>
         <w:rPr>
           <w:noProof/>
@@ -900,6 +886,54 @@
           <w:noProof/>
         </w:rPr>
       </w:pPr>
+    </w:p>
+    <w:p>
+      <w:pPr>
+        <w:pStyle w:val="Titolo1"/>
+        <w:rPr>
+          <w:noProof/>
+        </w:rPr>
+      </w:pPr>
+    </w:p>
+    <w:p>
+      <w:pPr>
+        <w:pStyle w:val="Titolo1"/>
+        <w:rPr>
+          <w:noProof/>
+        </w:rPr>
+      </w:pPr>
+    </w:p>
+    <w:p>
+      <w:pPr>
+        <w:pStyle w:val="Titolo1"/>
+        <w:rPr>
+          <w:noProof/>
+        </w:rPr>
+      </w:pPr>
+    </w:p>
+    <w:p>
+      <w:pPr>
+        <w:pStyle w:val="Titolo1"/>
+        <w:rPr>
+          <w:noProof/>
+        </w:rPr>
+      </w:pPr>
+    </w:p>
+    <w:p>
+      <w:pPr>
+        <w:pStyle w:val="Titolo1"/>
+        <w:rPr>
+          <w:noProof/>
+        </w:rPr>
+      </w:pPr>
+    </w:p>
+    <w:p>
+      <w:pPr>
+        <w:pStyle w:val="Titolo1"/>
+        <w:rPr>
+          <w:noProof/>
+        </w:rPr>
+      </w:pPr>
       <w:r>
         <w:rPr>
           <w:noProof/>
@@ -907,142 +941,83 @@
         <w:t>2.User Stories</w:t>
       </w:r>
     </w:p>
+    <w:p/>
     <w:p>
       <w:pPr>
         <w:rPr>
-          <w:noProof/>
+          <w:lang w:val="en-GB"/>
         </w:rPr>
       </w:pPr>
       <w:r>
         <w:rPr>
-          <w:noProof/>
-          <w:lang w:bidi="it-IT"/>
+          <w:lang w:val="en-GB"/>
         </w:rPr>
-        <w:t xml:space="preserve">Scrittura di 96 parole al minuto </w:t>
+        <w:t xml:space="preserve">1. As a reader, I want to save the last chapter I read from a comic series, so that I can keep track of the progress I made. </w:t>
       </w:r>
+    </w:p>
+    <w:p>
+      <w:pPr>
+        <w:rPr>
+          <w:lang w:val="en-GB"/>
+        </w:rPr>
+      </w:pPr>
       <w:r>
         <w:rPr>
-          <w:rFonts w:eastAsia="Times New Roman"/>
-          <w:noProof/>
-          <w:color w:val="007FAB" w:themeColor="accent1"/>
-          <w:lang w:bidi="it-IT"/>
+          <w:lang w:val="en-GB"/>
         </w:rPr>
-        <w:t xml:space="preserve">• </w:t>
+        <w:t xml:space="preserve">2. As a reader, I want to read comics’ plots, so that I can decide whether I might be interested. </w:t>
       </w:r>
+    </w:p>
+    <w:p>
+      <w:pPr>
+        <w:rPr>
+          <w:lang w:val="en-GB"/>
+        </w:rPr>
+      </w:pPr>
       <w:r>
         <w:rPr>
-          <w:noProof/>
-          <w:lang w:bidi="it-IT"/>
+          <w:lang w:val="en-GB"/>
         </w:rPr>
-        <w:t xml:space="preserve">Uso esperto di Workday </w:t>
+        <w:t>3. As an author, I want to read reviews on my comics, so that I can receive feedback from my readers.</w:t>
       </w:r>
+    </w:p>
+    <w:p>
+      <w:pPr>
+        <w:rPr>
+          <w:lang w:val="en-GB"/>
+        </w:rPr>
+      </w:pPr>
       <w:r>
         <w:rPr>
-          <w:rFonts w:eastAsia="Times New Roman"/>
-          <w:noProof/>
-          <w:color w:val="007FAB" w:themeColor="accent1"/>
-          <w:lang w:bidi="it-IT"/>
+          <w:lang w:val="en-GB"/>
         </w:rPr>
-        <w:t xml:space="preserve">• </w:t>
+        <w:t xml:space="preserve">4. As an author, I want to publish my work, so that readers can discover my newest comics. </w:t>
       </w:r>
+    </w:p>
+    <w:p>
+      <w:pPr>
+        <w:rPr>
+          <w:lang w:val="en-GB"/>
+        </w:rPr>
+      </w:pPr>
       <w:r>
         <w:rPr>
-          <w:noProof/>
-          <w:lang w:bidi="it-IT"/>
+          <w:lang w:val="en-GB"/>
         </w:rPr>
-        <w:t xml:space="preserve">Lavoro in team </w:t>
+        <w:t xml:space="preserve">5. As a collector, I want to obtain discounts on my favourite comics, so that I can buy them more often. </w:t>
       </w:r>
+    </w:p>
+    <w:p>
+      <w:pPr>
+        <w:rPr>
+          <w:lang w:val="en-GB"/>
+        </w:rPr>
+      </w:pPr>
       <w:r>
         <w:rPr>
-          <w:rFonts w:eastAsia="Times New Roman"/>
-          <w:noProof/>
-          <w:color w:val="007FAB" w:themeColor="accent1"/>
-          <w:lang w:bidi="it-IT"/>
+          <w:lang w:val="en-GB"/>
         </w:rPr>
-        <w:t xml:space="preserve">• </w:t>
-      </w:r>
-      <w:r>
-        <w:rPr>
-          <w:noProof/>
-          <w:lang w:bidi="it-IT"/>
-        </w:rPr>
-        <w:t>Eccellenti competenze di gestione del temp</w:t>
-      </w:r>
-      <w:r>
-        <w:rPr>
-          <w:noProof/>
-          <w:lang w:bidi="it-IT"/>
-        </w:rPr>
-        <w:fldChar w:fldCharType="begin"/>
-      </w:r>
-      <w:r>
-        <w:rPr>
-          <w:noProof/>
-          <w:lang w:bidi="it-IT"/>
-        </w:rPr>
-        <w:instrText xml:space="preserve"> LISTNUM </w:instrText>
-      </w:r>
-      <w:r>
-        <w:rPr>
-          <w:noProof/>
-          <w:lang w:bidi="it-IT"/>
-        </w:rPr>
-        <w:fldChar w:fldCharType="end"/>
-      </w:r>
-      <w:r>
-        <w:rPr>
-          <w:noProof/>
-          <w:lang w:bidi="it-IT"/>
-        </w:rPr>
-        <w:t xml:space="preserve">o </w:t>
-      </w:r>
-      <w:r>
-        <w:rPr>
-          <w:rFonts w:eastAsia="Times New Roman"/>
-          <w:noProof/>
-          <w:color w:val="007FAB" w:themeColor="accent1"/>
-          <w:lang w:bidi="it-IT"/>
-        </w:rPr>
-        <w:t xml:space="preserve">• </w:t>
-      </w:r>
-      <w:r>
-        <w:rPr>
-          <w:noProof/>
-          <w:lang w:bidi="it-IT"/>
-        </w:rPr>
-        <w:t xml:space="preserve">Gestione dei conflitti </w:t>
-      </w:r>
-      <w:r>
-        <w:rPr>
-          <w:rFonts w:eastAsia="Times New Roman"/>
-          <w:noProof/>
-          <w:color w:val="007FAB" w:themeColor="accent1"/>
-          <w:lang w:bidi="it-IT"/>
-        </w:rPr>
-        <w:t xml:space="preserve">• </w:t>
-      </w:r>
-      <w:r>
-        <w:rPr>
-          <w:noProof/>
-          <w:lang w:bidi="it-IT"/>
-        </w:rPr>
-        <w:t xml:space="preserve">Public speaking </w:t>
-      </w:r>
-      <w:r>
-        <w:rPr>
-          <w:rFonts w:eastAsia="Times New Roman"/>
-          <w:noProof/>
-          <w:color w:val="007FAB" w:themeColor="accent1"/>
-          <w:lang w:bidi="it-IT"/>
-        </w:rPr>
-        <w:t xml:space="preserve">• </w:t>
-      </w:r>
-      <w:r>
-        <w:rPr>
-          <w:noProof/>
-          <w:lang w:bidi="it-IT"/>
-        </w:rPr>
-        <w:t>Analisi dei dati</w:t>
+        <w:t xml:space="preserve">6. As a reader, I want to look up comics based on genre, so that I can discover new comics I might like. </w:t>
       </w:r>
     </w:p>
     <w:p>
@@ -1050,7 +1025,16 @@
         <w:pStyle w:val="Titolo1"/>
         <w:rPr>
           <w:noProof/>
-          <w:lang w:val="en-US"/>
+          <w:lang w:val="en-US" w:bidi="it-IT"/>
+        </w:rPr>
+      </w:pPr>
+    </w:p>
+    <w:p>
+      <w:pPr>
+        <w:pStyle w:val="Titolo1"/>
+        <w:rPr>
+          <w:noProof/>
+          <w:lang w:val="en-US" w:bidi="it-IT"/>
         </w:rPr>
       </w:pPr>
       <w:r>
@@ -1077,7 +1061,189 @@
     </w:p>
     <w:p>
       <w:pPr>
-        <w:pStyle w:val="Titolo3"/>
+        <w:pStyle w:val="Titolo1"/>
+        <w:rPr>
+          <w:noProof/>
+          <w:lang w:val="en-US"/>
+        </w:rPr>
+      </w:pPr>
+    </w:p>
+    <w:p>
+      <w:pPr>
+        <w:rPr>
+          <w:lang w:val="en-GB"/>
+        </w:rPr>
+      </w:pPr>
+      <w:r>
+        <w:rPr>
+          <w:lang w:val="en-GB"/>
+        </w:rPr>
+        <w:t xml:space="preserve">1. The system shall send an email message to readers when a new chapter is published. </w:t>
+      </w:r>
+    </w:p>
+    <w:p>
+      <w:pPr>
+        <w:rPr>
+          <w:lang w:val="en-GB"/>
+        </w:rPr>
+      </w:pPr>
+      <w:r>
+        <w:rPr>
+          <w:lang w:val="en-GB"/>
+        </w:rPr>
+        <w:t>2. The system shall display comics’ chapter’s price, plot and author.</w:t>
+      </w:r>
+    </w:p>
+    <w:p>
+      <w:pPr>
+        <w:rPr>
+          <w:lang w:val="en-GB"/>
+        </w:rPr>
+      </w:pPr>
+      <w:r>
+        <w:rPr>
+          <w:lang w:val="en-GB"/>
+        </w:rPr>
+        <w:t xml:space="preserve">3. The system shall provide a review section for every </w:t>
+      </w:r>
+      <w:proofErr w:type="gramStart"/>
+      <w:r>
+        <w:rPr>
+          <w:lang w:val="en-GB"/>
+        </w:rPr>
+        <w:t>comics’</w:t>
+      </w:r>
+      <w:proofErr w:type="gramEnd"/>
+      <w:r>
+        <w:rPr>
+          <w:lang w:val="en-GB"/>
+        </w:rPr>
+        <w:t xml:space="preserve"> chapter. </w:t>
+      </w:r>
+    </w:p>
+    <w:p>
+      <w:pPr>
+        <w:rPr>
+          <w:lang w:val="en-GB"/>
+        </w:rPr>
+      </w:pPr>
+      <w:r>
+        <w:rPr>
+          <w:lang w:val="en-GB"/>
+        </w:rPr>
+        <w:t xml:space="preserve">4. The system shall provide a list of favourite comics series. </w:t>
+      </w:r>
+    </w:p>
+    <w:p>
+      <w:pPr>
+        <w:rPr>
+          <w:lang w:val="en-GB"/>
+        </w:rPr>
+      </w:pPr>
+      <w:r>
+        <w:rPr>
+          <w:lang w:val="en-GB"/>
+        </w:rPr>
+        <w:t xml:space="preserve">5. The system shall filter comics based on genre, author and title. </w:t>
+      </w:r>
+    </w:p>
+    <w:p>
+      <w:pPr>
+        <w:rPr>
+          <w:lang w:val="en-GB"/>
+        </w:rPr>
+      </w:pPr>
+      <w:r>
+        <w:rPr>
+          <w:lang w:val="en-GB"/>
+        </w:rPr>
+        <w:t>6. The system shall generate discount codes when an objective is achieved.</w:t>
+      </w:r>
+    </w:p>
+    <w:p>
+      <w:pPr>
+        <w:pStyle w:val="Titolo1"/>
+        <w:rPr>
+          <w:noProof/>
+          <w:lang w:val="en-US"/>
+        </w:rPr>
+      </w:pPr>
+    </w:p>
+    <w:p>
+      <w:pPr>
+        <w:pStyle w:val="Titolo1"/>
+        <w:rPr>
+          <w:noProof/>
+          <w:lang w:val="en-US"/>
+        </w:rPr>
+      </w:pPr>
+    </w:p>
+    <w:p>
+      <w:pPr>
+        <w:pStyle w:val="Titolo1"/>
+        <w:rPr>
+          <w:noProof/>
+          <w:lang w:val="en-US"/>
+        </w:rPr>
+      </w:pPr>
+    </w:p>
+    <w:p>
+      <w:pPr>
+        <w:pStyle w:val="Titolo1"/>
+        <w:rPr>
+          <w:noProof/>
+          <w:lang w:val="en-US"/>
+        </w:rPr>
+      </w:pPr>
+    </w:p>
+    <w:p>
+      <w:pPr>
+        <w:pStyle w:val="Titolo1"/>
+        <w:rPr>
+          <w:noProof/>
+          <w:lang w:val="en-US"/>
+        </w:rPr>
+      </w:pPr>
+    </w:p>
+    <w:p>
+      <w:pPr>
+        <w:pStyle w:val="Titolo1"/>
+        <w:rPr>
+          <w:noProof/>
+          <w:lang w:val="en-US"/>
+        </w:rPr>
+      </w:pPr>
+    </w:p>
+    <w:p>
+      <w:pPr>
+        <w:pStyle w:val="Titolo1"/>
+        <w:rPr>
+          <w:noProof/>
+          <w:lang w:val="en-US"/>
+        </w:rPr>
+      </w:pPr>
+    </w:p>
+    <w:p>
+      <w:pPr>
+        <w:pStyle w:val="Titolo1"/>
+        <w:rPr>
+          <w:noProof/>
+          <w:lang w:val="en-US"/>
+        </w:rPr>
+      </w:pPr>
+    </w:p>
+    <w:p>
+      <w:pPr>
+        <w:pStyle w:val="Titolo1"/>
+        <w:rPr>
+          <w:noProof/>
+          <w:lang w:val="en-US"/>
+        </w:rPr>
+      </w:pPr>
+    </w:p>
+    <w:p>
+      <w:pPr>
+        <w:pStyle w:val="Titolo1"/>
         <w:rPr>
           <w:noProof/>
           <w:lang w:val="en-US"/>
@@ -1114,9 +1280,56 @@
           <w:lang w:val="en-US"/>
         </w:rPr>
       </w:pPr>
+      <w:r>
+        <w:rPr>
+          <w:noProof/>
+          <w:lang w:val="en-GB"/>
+        </w:rPr>
+        <w:drawing>
+          <wp:inline distT="0" distB="0" distL="0" distR="0" wp14:anchorId="1CD4F87C" wp14:editId="4B2498CD">
+            <wp:extent cx="5731510" cy="4196715"/>
+            <wp:effectExtent l="0" t="0" r="2540" b="0"/>
+            <wp:docPr id="3" name="Immagine 3"/>
+            <wp:cNvGraphicFramePr>
+              <a:graphicFrameLocks xmlns:a="http://schemas.openxmlformats.org/drawingml/2006/main" noChangeAspect="1"/>
+            </wp:cNvGraphicFramePr>
+            <a:graphic xmlns:a="http://schemas.openxmlformats.org/drawingml/2006/main">
+              <a:graphicData uri="http://schemas.openxmlformats.org/drawingml/2006/picture">
+                <pic:pic xmlns:pic="http://schemas.openxmlformats.org/drawingml/2006/picture">
+                  <pic:nvPicPr>
+                    <pic:cNvPr id="3" name="Immagine 3"/>
+                    <pic:cNvPicPr/>
+                  </pic:nvPicPr>
+                  <pic:blipFill>
+                    <a:blip r:embed="rId14">
+                      <a:extLst>
+                        <a:ext uri="{28A0092B-C50C-407E-A947-70E740481C1C}">
+                          <a14:useLocalDpi xmlns:a14="http://schemas.microsoft.com/office/drawing/2010/main" val="0"/>
+                        </a:ext>
+                      </a:extLst>
+                    </a:blip>
+                    <a:stretch>
+                      <a:fillRect/>
+                    </a:stretch>
+                  </pic:blipFill>
+                  <pic:spPr>
+                    <a:xfrm>
+                      <a:off x="0" y="0"/>
+                      <a:ext cx="5731510" cy="4196715"/>
+                    </a:xfrm>
+                    <a:prstGeom prst="rect">
+                      <a:avLst/>
+                    </a:prstGeom>
+                  </pic:spPr>
+                </pic:pic>
+              </a:graphicData>
+            </a:graphic>
+          </wp:inline>
+        </w:drawing>
+      </w:r>
     </w:p>
     <w:sectPr>
-      <w:footerReference w:type="default" r:id="rId14"/>
+      <w:footerReference w:type="default" r:id="rId15"/>
       <w:type w:val="continuous"/>
       <w:pgSz w:w="11906" w:h="16838" w:code="9"/>
       <w:pgMar w:top="907" w:right="1440" w:bottom="1080" w:left="1440" w:header="576" w:footer="720" w:gutter="0"/>
@@ -1525,7 +1738,7 @@
       </w:rPr>
     </w:lvl>
   </w:abstractNum>
-  <w:abstractNum w:abstractNumId="11" w15:restartNumberingAfterBreak="0">
+  <w:abstractNum w:abstractNumId="10" w15:restartNumberingAfterBreak="0">
     <w:nsid w:val="38543FF6"/>
     <w:multiLevelType w:val="multilevel"/>
     <w:tmpl w:val="B096D760"/>
@@ -1643,7 +1856,7 @@
       </w:rPr>
     </w:lvl>
   </w:abstractNum>
-  <w:abstractNum w:abstractNumId="12" w15:restartNumberingAfterBreak="0">
+  <w:abstractNum w:abstractNumId="11" w15:restartNumberingAfterBreak="0">
     <w:nsid w:val="3AD969A6"/>
     <w:multiLevelType w:val="multilevel"/>
     <w:tmpl w:val="E3C0EB4E"/>
@@ -1737,7 +1950,7 @@
       </w:pPr>
     </w:lvl>
   </w:abstractNum>
-  <w:abstractNum w:abstractNumId="13" w15:restartNumberingAfterBreak="0">
+  <w:abstractNum w:abstractNumId="12" w15:restartNumberingAfterBreak="0">
     <w:nsid w:val="7D6D128F"/>
     <w:multiLevelType w:val="hybridMultilevel"/>
     <w:tmpl w:val="DEB0C888"/>
@@ -1828,7 +2041,7 @@
     </w:lvl>
   </w:abstractNum>
   <w:num w:numId="1">
-    <w:abstractNumId w:val="11"/>
+    <w:abstractNumId w:val="10"/>
   </w:num>
   <w:num w:numId="2">
     <w:abstractNumId w:val="7"/>
@@ -1837,7 +2050,7 @@
     <w:abstractNumId w:val="6"/>
   </w:num>
   <w:num w:numId="4">
-    <w:abstractNumId w:val="11"/>
+    <w:abstractNumId w:val="10"/>
     <w:lvlOverride w:ilvl="0">
       <w:startOverride w:val="1"/>
     </w:lvlOverride>
@@ -1870,7 +2083,7 @@
     <w:abstractNumId w:val="8"/>
   </w:num>
   <w:num w:numId="6">
-    <w:abstractNumId w:val="12"/>
+    <w:abstractNumId w:val="11"/>
   </w:num>
   <w:num w:numId="7">
     <w:abstractNumId w:val="5"/>
@@ -1891,9 +2104,9 @@
     <w:abstractNumId w:val="0"/>
   </w:num>
   <w:num w:numId="13">
-    <w:abstractNumId w:val="13"/>
+    <w:abstractNumId w:val="12"/>
   </w:num>
-  <w:num w:numId="17">
+  <w:num w:numId="14">
     <w:abstractNumId w:val="9"/>
   </w:num>
 </w:numbering>
@@ -27484,6 +27697,15 @@
 </file>
 
 <file path=customXml/item2.xml><?xml version="1.0" encoding="utf-8"?>
+<?mso-contentType ?>
+<FormTemplates xmlns="http://schemas.microsoft.com/sharepoint/v3/contenttype/forms">
+  <Display>DocumentLibraryForm</Display>
+  <Edit>DocumentLibraryForm</Edit>
+  <New>DocumentLibraryForm</New>
+</FormTemplates>
+</file>
+
+<file path=customXml/item3.xml><?xml version="1.0" encoding="utf-8"?>
 <ct:contentTypeSchema xmlns:ct="http://schemas.microsoft.com/office/2006/metadata/contentType" xmlns:ma="http://schemas.microsoft.com/office/2006/metadata/properties/metaAttributes" ct:_="" ma:_="" ma:contentTypeName="Document" ma:contentTypeID="0x01010079F111ED35F8CC479449609E8A0923A6" ma:contentTypeVersion="12" ma:contentTypeDescription="Create a new document." ma:contentTypeScope="" ma:versionID="7e3f163ba23981de9af4e94a4fc3c170">
   <xsd:schema xmlns:xsd="http://www.w3.org/2001/XMLSchema" xmlns:xs="http://www.w3.org/2001/XMLSchema" xmlns:p="http://schemas.microsoft.com/office/2006/metadata/properties" xmlns:ns2="71af3243-3dd4-4a8d-8c0d-dd76da1f02a5" xmlns:ns3="16c05727-aa75-4e4a-9b5f-8a80a1165891" targetNamespace="http://schemas.microsoft.com/office/2006/metadata/properties" ma:root="true" ma:fieldsID="77303e74caa42b09a8f0afd286949429" ns2:_="" ns3:_="">
     <xsd:import namespace="71af3243-3dd4-4a8d-8c0d-dd76da1f02a5"/>
@@ -27704,26 +27926,17 @@
 </ct:contentTypeSchema>
 </file>
 
-<file path=customXml/item3.xml><?xml version="1.0" encoding="utf-8"?>
-<?mso-contentType ?>
-<FormTemplates xmlns="http://schemas.microsoft.com/sharepoint/v3/contenttype/forms">
-  <Display>DocumentLibraryForm</Display>
-  <Edit>DocumentLibraryForm</Edit>
-  <New>DocumentLibraryForm</New>
-</FormTemplates>
+<file path=customXml/item4.xml><?xml version="1.0" encoding="utf-8"?>
+<b:Sources xmlns:b="http://schemas.openxmlformats.org/officeDocument/2006/bibliography" xmlns="http://schemas.openxmlformats.org/officeDocument/2006/bibliography" SelectedStyle="\APASixthEditionOfficeOnline.xsl" StyleName="APA" Version="6"/>
 </file>
 
-<file path=customXml/item4.xml><?xml version="1.0" encoding="utf-8"?>
+<file path=customXml/item5.xml><?xml version="1.0" encoding="utf-8"?>
 <p:properties xmlns:p="http://schemas.microsoft.com/office/2006/metadata/properties" xmlns:xsi="http://www.w3.org/2001/XMLSchema-instance" xmlns:pc="http://schemas.microsoft.com/office/infopath/2007/PartnerControls">
   <documentManagement>
     <Status xmlns="71af3243-3dd4-4a8d-8c0d-dd76da1f02a5">Not started</Status>
     <MediaServiceKeyPoints xmlns="71af3243-3dd4-4a8d-8c0d-dd76da1f02a5" xsi:nil="true"/>
   </documentManagement>
 </p:properties>
-</file>
-
-<file path=customXml/item5.xml><?xml version="1.0" encoding="utf-8"?>
-<b:Sources xmlns:b="http://schemas.openxmlformats.org/officeDocument/2006/bibliography" xmlns="http://schemas.openxmlformats.org/officeDocument/2006/bibliography" SelectedStyle="\APASixthEditionOfficeOnline.xsl" StyleName="APA" Version="6"/>
 </file>
 
 <file path=customXml/itemProps1.xml><?xml version="1.0" encoding="utf-8"?>
@@ -27735,6 +27948,14 @@
 </file>
 
 <file path=customXml/itemProps2.xml><?xml version="1.0" encoding="utf-8"?>
+<ds:datastoreItem xmlns:ds="http://schemas.openxmlformats.org/officeDocument/2006/customXml" ds:itemID="{987D6183-2B8B-4E72-8AEF-0A887D3C6B7E}">
+  <ds:schemaRefs>
+    <ds:schemaRef ds:uri="http://schemas.microsoft.com/sharepoint/v3/contenttype/forms"/>
+  </ds:schemaRefs>
+</ds:datastoreItem>
+</file>
+
+<file path=customXml/itemProps3.xml><?xml version="1.0" encoding="utf-8"?>
 <ds:datastoreItem xmlns:ds="http://schemas.openxmlformats.org/officeDocument/2006/customXml" ds:itemID="{447544F3-5101-4908-B5EB-8049B00F6B51}">
   <ds:schemaRefs>
     <ds:schemaRef ds:uri="http://schemas.microsoft.com/office/2006/metadata/contentType"/>
@@ -27753,15 +27974,15 @@
 </ds:datastoreItem>
 </file>
 
-<file path=customXml/itemProps3.xml><?xml version="1.0" encoding="utf-8"?>
-<ds:datastoreItem xmlns:ds="http://schemas.openxmlformats.org/officeDocument/2006/customXml" ds:itemID="{987D6183-2B8B-4E72-8AEF-0A887D3C6B7E}">
+<file path=customXml/itemProps4.xml><?xml version="1.0" encoding="utf-8"?>
+<ds:datastoreItem xmlns:ds="http://schemas.openxmlformats.org/officeDocument/2006/customXml" ds:itemID="{E30846DC-2A6A-41C8-B7D6-00B5A4FA7390}">
   <ds:schemaRefs>
-    <ds:schemaRef ds:uri="http://schemas.microsoft.com/sharepoint/v3/contenttype/forms"/>
+    <ds:schemaRef ds:uri="http://schemas.openxmlformats.org/officeDocument/2006/bibliography"/>
   </ds:schemaRefs>
 </ds:datastoreItem>
 </file>
 
-<file path=customXml/itemProps4.xml><?xml version="1.0" encoding="utf-8"?>
+<file path=customXml/itemProps5.xml><?xml version="1.0" encoding="utf-8"?>
 <ds:datastoreItem xmlns:ds="http://schemas.openxmlformats.org/officeDocument/2006/customXml" ds:itemID="{776E67D0-8DD9-4227-ABD5-3EDE099DC037}">
   <ds:schemaRefs>
     <ds:schemaRef ds:uri="http://schemas.microsoft.com/office/2006/metadata/properties"/>
@@ -27769,12 +27990,4 @@
     <ds:schemaRef ds:uri="71af3243-3dd4-4a8d-8c0d-dd76da1f02a5"/>
   </ds:schemaRefs>
 </ds:datastoreItem>
-</file>
-
-<file path=customXml/itemProps5.xml><?xml version="1.0" encoding="utf-8"?>
-<ds:datastoreItem xmlns:ds="http://schemas.openxmlformats.org/officeDocument/2006/customXml" ds:itemID="{E30846DC-2A6A-41C8-B7D6-00B5A4FA7390}">
-  <ds:schemaRefs>
-    <ds:schemaRef ds:uri="http://schemas.openxmlformats.org/officeDocument/2006/bibliography"/>
-  </ds:schemaRefs>
-</ds:datastoreItem>
 </file>
--- a/Deliverables/ComicsWorldSRS.docx
+++ b/Deliverables/ComicsWorldSRS.docx
@@ -633,7 +633,21 @@
           <w:noProof/>
           <w:lang w:val="en-US" w:bidi="it-IT"/>
         </w:rPr>
-        <w:t>keep track of the chapters they read from a cartain comics series</w:t>
+        <w:t>keep track of the chapters they read from a cartain</w:t>
+      </w:r>
+      <w:r>
+        <w:rPr>
+          <w:noProof/>
+          <w:lang w:val="en-US" w:bidi="it-IT"/>
+        </w:rPr>
+        <w:t xml:space="preserve"> </w:t>
+      </w:r>
+      <w:r>
+        <w:rPr>
+          <w:noProof/>
+          <w:lang w:val="en-US" w:bidi="it-IT"/>
+        </w:rPr>
+        <w:t>series</w:t>
       </w:r>
       <w:r>
         <w:rPr>
@@ -849,7 +863,21 @@
           <w:noProof/>
           <w:lang w:val="en-US" w:bidi="it-IT"/>
         </w:rPr>
-        <w:t>Comixology: a platform to buy comics, that allows you to buy through amazon, but doesn’t allow users to review or leave a personal rating on a specific series, and doesn’t permit to keep track of read chapters . It also doesn’t offer discount codes to its users.</w:t>
+        <w:t xml:space="preserve">Comixology: a platform to buy comics, that allows you to buy through amazon, but doesn’t allow users to review or leave a personal rating on a specific series, </w:t>
+      </w:r>
+      <w:r>
+        <w:rPr>
+          <w:noProof/>
+          <w:lang w:val="en-US" w:bidi="it-IT"/>
+        </w:rPr>
+        <w:t>or</w:t>
+      </w:r>
+      <w:r>
+        <w:rPr>
+          <w:noProof/>
+          <w:lang w:val="en-US" w:bidi="it-IT"/>
+        </w:rPr>
+        <w:t xml:space="preserve"> to keep track of read chapters . It also doesn’t offer discount codes to its users.</w:t>
       </w:r>
     </w:p>
     <w:p>
@@ -876,7 +904,21 @@
           <w:noProof/>
           <w:lang w:val="en-US" w:bidi="it-IT"/>
         </w:rPr>
-        <w:t>to publish their work and receive feedback throw comments from their readers. Thre pro of this system is of course the possibility to read a comics series directly from the application, while the cons are these works aren’t buyable and readers can’t win badges for their achievements.</w:t>
+        <w:t>to publish their work and receive feedback th</w:t>
+      </w:r>
+      <w:r>
+        <w:rPr>
+          <w:noProof/>
+          <w:lang w:val="en-US" w:bidi="it-IT"/>
+        </w:rPr>
+        <w:t>rough</w:t>
+      </w:r>
+      <w:r>
+        <w:rPr>
+          <w:noProof/>
+          <w:lang w:val="en-US" w:bidi="it-IT"/>
+        </w:rPr>
+        <w:t xml:space="preserve"> comments from their readers. The pro of this system is of course the possibility to read a comics series directly from the application, while the cons are these works aren’t buyable and readers can’t win badges for their achievements.</w:t>
       </w:r>
     </w:p>
     <w:p>
@@ -884,6 +926,7 @@
         <w:pStyle w:val="Titolo1"/>
         <w:rPr>
           <w:noProof/>
+          <w:lang w:val="en-GB"/>
         </w:rPr>
       </w:pPr>
     </w:p>
@@ -892,6 +935,7 @@
         <w:pStyle w:val="Titolo1"/>
         <w:rPr>
           <w:noProof/>
+          <w:lang w:val="en-GB"/>
         </w:rPr>
       </w:pPr>
     </w:p>
@@ -900,6 +944,7 @@
         <w:pStyle w:val="Titolo1"/>
         <w:rPr>
           <w:noProof/>
+          <w:lang w:val="en-GB"/>
         </w:rPr>
       </w:pPr>
     </w:p>
@@ -908,6 +953,7 @@
         <w:pStyle w:val="Titolo1"/>
         <w:rPr>
           <w:noProof/>
+          <w:lang w:val="en-GB"/>
         </w:rPr>
       </w:pPr>
     </w:p>
@@ -916,6 +962,7 @@
         <w:pStyle w:val="Titolo1"/>
         <w:rPr>
           <w:noProof/>
+          <w:lang w:val="en-GB"/>
         </w:rPr>
       </w:pPr>
     </w:p>
@@ -924,6 +971,7 @@
         <w:pStyle w:val="Titolo1"/>
         <w:rPr>
           <w:noProof/>
+          <w:lang w:val="en-GB"/>
         </w:rPr>
       </w:pPr>
     </w:p>
@@ -932,16 +980,24 @@
         <w:pStyle w:val="Titolo1"/>
         <w:rPr>
           <w:noProof/>
+          <w:lang w:val="en-GB"/>
         </w:rPr>
       </w:pPr>
       <w:r>
         <w:rPr>
           <w:noProof/>
+          <w:lang w:val="en-GB"/>
         </w:rPr>
         <w:t>2.User Stories</w:t>
       </w:r>
     </w:p>
-    <w:p/>
+    <w:p>
+      <w:pPr>
+        <w:rPr>
+          <w:lang w:val="en-GB"/>
+        </w:rPr>
+      </w:pPr>
+    </w:p>
     <w:p>
       <w:pPr>
         <w:rPr>
@@ -1275,6 +1331,15 @@
     </w:p>
     <w:p>
       <w:pPr>
+        <w:pStyle w:val="Titolo1"/>
+        <w:rPr>
+          <w:noProof/>
+          <w:lang w:val="en-US"/>
+        </w:rPr>
+      </w:pPr>
+    </w:p>
+    <w:p>
+      <w:pPr>
         <w:rPr>
           <w:noProof/>
           <w:lang w:val="en-US"/>
@@ -1283,13 +1348,13 @@
       <w:r>
         <w:rPr>
           <w:noProof/>
-          <w:lang w:val="en-GB"/>
+          <w:lang w:val="en-US"/>
         </w:rPr>
         <w:drawing>
-          <wp:inline distT="0" distB="0" distL="0" distR="0" wp14:anchorId="1CD4F87C" wp14:editId="4B2498CD">
-            <wp:extent cx="5731510" cy="4196715"/>
+          <wp:inline distT="0" distB="0" distL="0" distR="0" wp14:anchorId="00F4B91C" wp14:editId="4B1EC93D">
+            <wp:extent cx="5731510" cy="4097020"/>
             <wp:effectExtent l="0" t="0" r="2540" b="0"/>
-            <wp:docPr id="3" name="Immagine 3"/>
+            <wp:docPr id="4" name="Immagine 4"/>
             <wp:cNvGraphicFramePr>
               <a:graphicFrameLocks xmlns:a="http://schemas.openxmlformats.org/drawingml/2006/main" noChangeAspect="1"/>
             </wp:cNvGraphicFramePr>
@@ -1297,7 +1362,7 @@
               <a:graphicData uri="http://schemas.openxmlformats.org/drawingml/2006/picture">
                 <pic:pic xmlns:pic="http://schemas.openxmlformats.org/drawingml/2006/picture">
                   <pic:nvPicPr>
-                    <pic:cNvPr id="3" name="Immagine 3"/>
+                    <pic:cNvPr id="4" name="Immagine 4"/>
                     <pic:cNvPicPr/>
                   </pic:nvPicPr>
                   <pic:blipFill>
@@ -1315,7 +1380,7 @@
                   <pic:spPr>
                     <a:xfrm>
                       <a:off x="0" y="0"/>
-                      <a:ext cx="5731510" cy="4196715"/>
+                      <a:ext cx="5731510" cy="4097020"/>
                     </a:xfrm>
                     <a:prstGeom prst="rect">
                       <a:avLst/>
@@ -27697,12 +27762,7 @@
 </file>
 
 <file path=customXml/item2.xml><?xml version="1.0" encoding="utf-8"?>
-<?mso-contentType ?>
-<FormTemplates xmlns="http://schemas.microsoft.com/sharepoint/v3/contenttype/forms">
-  <Display>DocumentLibraryForm</Display>
-  <Edit>DocumentLibraryForm</Edit>
-  <New>DocumentLibraryForm</New>
-</FormTemplates>
+<b:Sources xmlns:b="http://schemas.openxmlformats.org/officeDocument/2006/bibliography" xmlns="http://schemas.openxmlformats.org/officeDocument/2006/bibliography" SelectedStyle="\APASixthEditionOfficeOnline.xsl" StyleName="APA" Version="6"/>
 </file>
 
 <file path=customXml/item3.xml><?xml version="1.0" encoding="utf-8"?>
@@ -27927,7 +27987,12 @@
 </file>
 
 <file path=customXml/item4.xml><?xml version="1.0" encoding="utf-8"?>
-<b:Sources xmlns:b="http://schemas.openxmlformats.org/officeDocument/2006/bibliography" xmlns="http://schemas.openxmlformats.org/officeDocument/2006/bibliography" SelectedStyle="\APASixthEditionOfficeOnline.xsl" StyleName="APA" Version="6"/>
+<?mso-contentType ?>
+<FormTemplates xmlns="http://schemas.microsoft.com/sharepoint/v3/contenttype/forms">
+  <Display>DocumentLibraryForm</Display>
+  <Edit>DocumentLibraryForm</Edit>
+  <New>DocumentLibraryForm</New>
+</FormTemplates>
 </file>
 
 <file path=customXml/item5.xml><?xml version="1.0" encoding="utf-8"?>
@@ -27948,9 +28013,9 @@
 </file>
 
 <file path=customXml/itemProps2.xml><?xml version="1.0" encoding="utf-8"?>
-<ds:datastoreItem xmlns:ds="http://schemas.openxmlformats.org/officeDocument/2006/customXml" ds:itemID="{987D6183-2B8B-4E72-8AEF-0A887D3C6B7E}">
+<ds:datastoreItem xmlns:ds="http://schemas.openxmlformats.org/officeDocument/2006/customXml" ds:itemID="{E30846DC-2A6A-41C8-B7D6-00B5A4FA7390}">
   <ds:schemaRefs>
-    <ds:schemaRef ds:uri="http://schemas.microsoft.com/sharepoint/v3/contenttype/forms"/>
+    <ds:schemaRef ds:uri="http://schemas.openxmlformats.org/officeDocument/2006/bibliography"/>
   </ds:schemaRefs>
 </ds:datastoreItem>
 </file>
@@ -27975,9 +28040,9 @@
 </file>
 
 <file path=customXml/itemProps4.xml><?xml version="1.0" encoding="utf-8"?>
-<ds:datastoreItem xmlns:ds="http://schemas.openxmlformats.org/officeDocument/2006/customXml" ds:itemID="{E30846DC-2A6A-41C8-B7D6-00B5A4FA7390}">
+<ds:datastoreItem xmlns:ds="http://schemas.openxmlformats.org/officeDocument/2006/customXml" ds:itemID="{987D6183-2B8B-4E72-8AEF-0A887D3C6B7E}">
   <ds:schemaRefs>
-    <ds:schemaRef ds:uri="http://schemas.openxmlformats.org/officeDocument/2006/bibliography"/>
+    <ds:schemaRef ds:uri="http://schemas.microsoft.com/sharepoint/v3/contenttype/forms"/>
   </ds:schemaRefs>
 </ds:datastoreItem>
 </file>
